--- a/Log Act Tubes 3.docx
+++ b/Log Act Tubes 3.docx
@@ -65,10 +65,10 @@
       <w:tblGrid>
         <w:gridCol w:w="817"/>
         <w:gridCol w:w="1134"/>
+        <w:gridCol w:w="1843"/>
+        <w:gridCol w:w="1843"/>
         <w:gridCol w:w="1701"/>
-        <w:gridCol w:w="1701"/>
-        <w:gridCol w:w="1843"/>
-        <w:gridCol w:w="1984"/>
+        <w:gridCol w:w="1842"/>
       </w:tblGrid>
       <w:tr>
         <w:tc>
@@ -165,7 +165,7 @@
         </w:tc>
         <w:tc>
           <w:tcPr>
-            <w:tcW w:w="1701" w:type="dxa"/>
+            <w:tcW w:w="1843" w:type="dxa"/>
           </w:tcPr>
           <w:p>
             <w:pPr>
@@ -184,7 +184,7 @@
         </w:tc>
         <w:tc>
           <w:tcPr>
-            <w:tcW w:w="1701" w:type="dxa"/>
+            <w:tcW w:w="1843" w:type="dxa"/>
           </w:tcPr>
           <w:p>
             <w:pPr>
@@ -203,7 +203,7 @@
         </w:tc>
         <w:tc>
           <w:tcPr>
-            <w:tcW w:w="1843" w:type="dxa"/>
+            <w:tcW w:w="1701" w:type="dxa"/>
           </w:tcPr>
           <w:p>
             <w:pPr>
@@ -222,7 +222,7 @@
         </w:tc>
         <w:tc>
           <w:tcPr>
-            <w:tcW w:w="1984" w:type="dxa"/>
+            <w:tcW w:w="1842" w:type="dxa"/>
           </w:tcPr>
           <w:p>
             <w:pPr>
@@ -250,7 +250,7 @@
               <w:jc w:val="center"/>
             </w:pPr>
             <w:r>
-              <w:t>W11</w:t>
+              <w:t>W13</w:t>
             </w:r>
           </w:p>
         </w:tc>
@@ -263,7 +263,40 @@
               <w:jc w:val="center"/>
             </w:pPr>
             <w:r>
-              <w:t>28 Maret – 3 April</w:t>
+              <w:t>11 April – 17</w:t>
+            </w:r>
+            <w:r>
+              <w:t xml:space="preserve"> April</w:t>
+            </w:r>
+          </w:p>
+        </w:tc>
+        <w:tc>
+          <w:tcPr>
+            <w:tcW w:w="1843" w:type="dxa"/>
+          </w:tcPr>
+          <w:p>
+            <w:proofErr w:type="spellStart"/>
+            <w:r>
+              <w:t>Mengkonversi</w:t>
+            </w:r>
+            <w:proofErr w:type="spellEnd"/>
+            <w:r>
+              <w:t xml:space="preserve"> tampilan ke </w:t>
+            </w:r>
+            <w:proofErr w:type="spellStart"/>
+            <w:r>
+              <w:t>JSwing</w:t>
+            </w:r>
+            <w:proofErr w:type="spellEnd"/>
+          </w:p>
+        </w:tc>
+        <w:tc>
+          <w:tcPr>
+            <w:tcW w:w="1843" w:type="dxa"/>
+          </w:tcPr>
+          <w:p>
+            <w:r>
+              <w:t>-</w:t>
             </w:r>
           </w:p>
         </w:tc>
@@ -273,111 +306,41 @@
           </w:tcPr>
           <w:p>
             <w:r>
-              <w:t xml:space="preserve">Mentranslasi </w:t>
-            </w:r>
-            <w:r>
-              <w:t xml:space="preserve">kelas </w:t>
-            </w:r>
-            <w:r>
-              <w:t xml:space="preserve">Snake, </w:t>
+              <w:t xml:space="preserve">Membuat kelas </w:t>
             </w:r>
             <w:proofErr w:type="spellStart"/>
             <w:r>
-              <w:t>IOManager</w:t>
+              <w:t>MakhlukSpawner</w:t>
             </w:r>
             <w:proofErr w:type="spellEnd"/>
             <w:r>
-              <w:t xml:space="preserve">, </w:t>
+              <w:t xml:space="preserve"> dan permainan </w:t>
             </w:r>
             <w:proofErr w:type="spellStart"/>
             <w:r>
-              <w:t>Screen</w:t>
+              <w:t>snake</w:t>
             </w:r>
             <w:proofErr w:type="spellEnd"/>
-            <w:r>
-              <w:t>, SnapshotCapturer, KeypressHandler, ExceptionObject</w:t>
-            </w:r>
-          </w:p>
-        </w:tc>
-        <w:tc>
-          <w:tcPr>
-            <w:tcW w:w="1701" w:type="dxa"/>
-          </w:tcPr>
-          <w:p>
-            <w:r>
-              <w:t xml:space="preserve">Mentranslasi </w:t>
-            </w:r>
-            <w:r>
-              <w:t xml:space="preserve">kelas </w:t>
-            </w:r>
-            <w:r>
-              <w:t xml:space="preserve">Hewan, </w:t>
-            </w:r>
+          </w:p>
+        </w:tc>
+        <w:tc>
+          <w:tcPr>
+            <w:tcW w:w="1842" w:type="dxa"/>
+          </w:tcPr>
+          <w:p>
             <w:proofErr w:type="spellStart"/>
             <w:r>
-              <w:t>Rabbit</w:t>
+              <w:t>Mengkonversi</w:t>
             </w:r>
             <w:proofErr w:type="spellEnd"/>
             <w:r>
-              <w:t xml:space="preserve">, </w:t>
+              <w:t xml:space="preserve"> tampilan ke </w:t>
             </w:r>
             <w:proofErr w:type="spellStart"/>
             <w:r>
-              <w:t>Turtle</w:t>
+              <w:t>JSwing</w:t>
             </w:r>
             <w:proofErr w:type="spellEnd"/>
-            <w:r>
-              <w:t xml:space="preserve">, </w:t>
-            </w:r>
-            <w:proofErr w:type="spellStart"/>
-            <w:r>
-              <w:t>Point</w:t>
-            </w:r>
-            <w:proofErr w:type="spellEnd"/>
-            <w:r>
-              <w:t>, Matrix, World, MakhlukLive</w:t>
-            </w:r>
-          </w:p>
-        </w:tc>
-        <w:tc>
-          <w:tcPr>
-            <w:tcW w:w="1843" w:type="dxa"/>
-          </w:tcPr>
-          <w:p>
-            <w:proofErr w:type="spellStart"/>
-            <w:r>
-              <w:t>Mentranslasikelas</w:t>
-            </w:r>
-            <w:proofErr w:type="spellEnd"/>
-            <w:r>
-              <w:t xml:space="preserve"> </w:t>
-            </w:r>
-            <w:proofErr w:type="spellStart"/>
-            <w:r>
-              <w:t>Wolf</w:t>
-            </w:r>
-            <w:proofErr w:type="spellEnd"/>
-            <w:r>
-              <w:t xml:space="preserve">, </w:t>
-            </w:r>
-            <w:proofErr w:type="spellStart"/>
-            <w:r>
-              <w:t>Sheep</w:t>
-            </w:r>
-            <w:proofErr w:type="spellEnd"/>
-            <w:r>
-              <w:t>, Tumbuhan, LMakhluk</w:t>
-            </w:r>
-          </w:p>
-        </w:tc>
-        <w:tc>
-          <w:tcPr>
-            <w:tcW w:w="1984" w:type="dxa"/>
-          </w:tcPr>
-          <w:p>
-            <w:r>
-              <w:t>Mentranslasi kelas Makhluk, PolarBear, RandomGenerator, WorldBuilder</w:t>
-            </w:r>
           </w:p>
         </w:tc>
       </w:tr>
@@ -391,7 +354,7 @@
               <w:jc w:val="center"/>
             </w:pPr>
             <w:r>
-              <w:t>W12</w:t>
+              <w:t>W14</w:t>
             </w:r>
           </w:p>
         </w:tc>
@@ -404,7 +367,7 @@
               <w:jc w:val="center"/>
             </w:pPr>
             <w:r>
-              <w:t>4 April – 7</w:t>
+              <w:t>18 April – 24</w:t>
             </w:r>
             <w:r>
               <w:t xml:space="preserve"> April</w:t>
@@ -413,11 +376,112 @@
         </w:tc>
         <w:tc>
           <w:tcPr>
+            <w:tcW w:w="1843" w:type="dxa"/>
+          </w:tcPr>
+          <w:p>
+            <w:r>
+              <w:t xml:space="preserve">Memperbaiki </w:t>
+            </w:r>
+            <w:proofErr w:type="spellStart"/>
+            <w:r>
+              <w:t>cyclic</w:t>
+            </w:r>
+            <w:proofErr w:type="spellEnd"/>
+            <w:r>
+              <w:t xml:space="preserve"> pada </w:t>
+            </w:r>
+            <w:proofErr w:type="spellStart"/>
+            <w:r>
+              <w:t>package</w:t>
+            </w:r>
+            <w:proofErr w:type="spellEnd"/>
+          </w:p>
+        </w:tc>
+        <w:tc>
+          <w:tcPr>
+            <w:tcW w:w="1843" w:type="dxa"/>
+          </w:tcPr>
+          <w:p>
+            <w:r>
+              <w:t xml:space="preserve">Menambah </w:t>
+            </w:r>
+            <w:proofErr w:type="spellStart"/>
+            <w:r>
+              <w:t>exception</w:t>
+            </w:r>
+            <w:proofErr w:type="spellEnd"/>
+          </w:p>
+        </w:tc>
+        <w:tc>
+          <w:tcPr>
             <w:tcW w:w="1701" w:type="dxa"/>
           </w:tcPr>
           <w:p>
             <w:r>
-              <w:t>Mengerjakan Jdependent program</w:t>
+              <w:t>-</w:t>
+            </w:r>
+          </w:p>
+        </w:tc>
+        <w:tc>
+          <w:tcPr>
+            <w:tcW w:w="1842" w:type="dxa"/>
+          </w:tcPr>
+          <w:p>
+            <w:r>
+              <w:t xml:space="preserve">Melakukan </w:t>
+            </w:r>
+            <w:proofErr w:type="spellStart"/>
+            <w:r>
+              <w:t>checkstyle</w:t>
+            </w:r>
+            <w:proofErr w:type="spellEnd"/>
+          </w:p>
+        </w:tc>
+      </w:tr>
+      <w:tr>
+        <w:tc>
+          <w:tcPr>
+            <w:tcW w:w="817" w:type="dxa"/>
+          </w:tcPr>
+          <w:p>
+            <w:pPr>
+              <w:jc w:val="center"/>
+            </w:pPr>
+            <w:r>
+              <w:t>W15</w:t>
+            </w:r>
+          </w:p>
+        </w:tc>
+        <w:tc>
+          <w:tcPr>
+            <w:tcW w:w="1134" w:type="dxa"/>
+          </w:tcPr>
+          <w:p>
+            <w:pPr>
+              <w:jc w:val="center"/>
+            </w:pPr>
+            <w:r>
+              <w:t>25 April – 28 April</w:t>
+            </w:r>
+          </w:p>
+        </w:tc>
+        <w:tc>
+          <w:tcPr>
+            <w:tcW w:w="1843" w:type="dxa"/>
+          </w:tcPr>
+          <w:p>
+            <w:r>
+              <w:t>Membuat laporan</w:t>
+            </w:r>
+          </w:p>
+        </w:tc>
+        <w:tc>
+          <w:tcPr>
+            <w:tcW w:w="1843" w:type="dxa"/>
+          </w:tcPr>
+          <w:p>
+            <w:r>
+              <w:t>Membuat laporan</w:t>
             </w:r>
           </w:p>
         </w:tc>
@@ -427,27 +491,17 @@
           </w:tcPr>
           <w:p>
             <w:r>
-              <w:t>Membuat JUnit untuk program</w:t>
-            </w:r>
-          </w:p>
-        </w:tc>
-        <w:tc>
-          <w:tcPr>
-            <w:tcW w:w="1843" w:type="dxa"/>
-          </w:tcPr>
-          <w:p>
-            <w:r>
-              <w:t>Mengerjakan JavaDocs program</w:t>
-            </w:r>
-          </w:p>
-        </w:tc>
-        <w:tc>
-          <w:tcPr>
-            <w:tcW w:w="1984" w:type="dxa"/>
-          </w:tcPr>
-          <w:p>
-            <w:r>
-              <w:t>Melakukan CheckStyle pada program</w:t>
+              <w:t>Membuat laporan</w:t>
+            </w:r>
+          </w:p>
+        </w:tc>
+        <w:tc>
+          <w:tcPr>
+            <w:tcW w:w="1842" w:type="dxa"/>
+          </w:tcPr>
+          <w:p>
+            <w:r>
+              <w:t>Membuat laporan</w:t>
             </w:r>
           </w:p>
         </w:tc>
@@ -643,6 +697,24 @@
           <w:lang w:val="id-ID"/>
         </w:rPr>
         <w:t xml:space="preserve">: </w:t>
+      </w:r>
+      <w:proofErr w:type="spellStart"/>
+      <w:r>
+        <w:rPr>
+          <w:sz w:val="22"/>
+          <w:szCs w:val="22"/>
+          <w:lang w:val="id-ID"/>
+        </w:rPr>
+        <w:t>Chief</w:t>
+      </w:r>
+      <w:proofErr w:type="spellEnd"/>
+      <w:r>
+        <w:rPr>
+          <w:sz w:val="22"/>
+          <w:szCs w:val="22"/>
+          <w:lang w:val="id-ID"/>
+        </w:rPr>
+        <w:t xml:space="preserve"> </w:t>
       </w:r>
       <w:proofErr w:type="spellStart"/>
       <w:r>
@@ -1771,6 +1843,52 @@
               <w:pStyle w:val="ListParagraph"/>
               <w:ind w:left="0"/>
             </w:pPr>
+            <w:proofErr w:type="spellStart"/>
+            <w:r>
+              <w:t>MakhlukSpawner</w:t>
+            </w:r>
+            <w:proofErr w:type="spellEnd"/>
+          </w:p>
+        </w:tc>
+        <w:tc>
+          <w:tcPr>
+            <w:tcW w:w="3260" w:type="dxa"/>
+          </w:tcPr>
+          <w:p>
+            <w:pPr>
+              <w:pStyle w:val="ListParagraph"/>
+              <w:ind w:left="0"/>
+            </w:pPr>
+            <w:r>
+              <w:t>13514061</w:t>
+            </w:r>
+          </w:p>
+        </w:tc>
+        <w:tc>
+          <w:tcPr>
+            <w:tcW w:w="2835" w:type="dxa"/>
+          </w:tcPr>
+          <w:p>
+            <w:pPr>
+              <w:pStyle w:val="ListParagraph"/>
+              <w:ind w:left="0"/>
+            </w:pPr>
+            <w:r>
+              <w:t>13514061</w:t>
+            </w:r>
+          </w:p>
+        </w:tc>
+      </w:tr>
+      <w:tr>
+        <w:tc>
+          <w:tcPr>
+            <w:tcW w:w="3119" w:type="dxa"/>
+          </w:tcPr>
+          <w:p>
+            <w:pPr>
+              <w:pStyle w:val="ListParagraph"/>
+              <w:ind w:left="0"/>
+            </w:pPr>
             <w:r>
               <w:t>main</w:t>
             </w:r>
@@ -1786,7 +1904,10 @@
               <w:ind w:left="0"/>
             </w:pPr>
             <w:r>
-              <w:t>13514061</w:t>
+              <w:t>1351401</w:t>
+            </w:r>
+            <w:r>
+              <w:t>1</w:t>
             </w:r>
           </w:p>
         </w:tc>
@@ -1806,11 +1927,8 @@
         </w:tc>
       </w:tr>
     </w:tbl>
-    <w:p>
-      <w:pPr>
-        <w:pStyle w:val="ListParagraph"/>
-      </w:pPr>
-    </w:p>
+    <w:p/>
+    <w:p/>
     <w:p>
       <w:pPr>
         <w:pStyle w:val="ListParagraph"/>
@@ -1822,6 +1940,8 @@
           <w:b/>
         </w:rPr>
       </w:pPr>
+      <w:bookmarkStart w:id="0" w:name="_GoBack"/>
+      <w:bookmarkEnd w:id="0"/>
       <w:proofErr w:type="spellStart"/>
       <w:r>
         <w:rPr>
@@ -1855,15 +1975,39 @@
           <w:szCs w:val="22"/>
           <w:lang w:val="id-ID"/>
         </w:rPr>
-        <w:t xml:space="preserve">Tugas Besar II IF2210 Pemrograman Berorientasi Objek </w:t>
-      </w:r>
-      <w:r>
-        <w:rPr>
-          <w:sz w:val="22"/>
-          <w:szCs w:val="22"/>
-          <w:lang w:val="id-ID"/>
-        </w:rPr>
-        <w:t xml:space="preserve">dikerjakan dalam waktu 2 Minggu sesuai dengan </w:t>
+        <w:t>Tugas Besar II</w:t>
+      </w:r>
+      <w:r>
+        <w:rPr>
+          <w:sz w:val="22"/>
+          <w:szCs w:val="22"/>
+          <w:lang w:val="id-ID"/>
+        </w:rPr>
+        <w:t>I</w:t>
+      </w:r>
+      <w:r>
+        <w:rPr>
+          <w:sz w:val="22"/>
+          <w:szCs w:val="22"/>
+          <w:lang w:val="id-ID"/>
+        </w:rPr>
+        <w:t xml:space="preserve"> IF2210 Pemrograman Berorientasi Objek </w:t>
+      </w:r>
+      <w:r>
+        <w:rPr>
+          <w:sz w:val="22"/>
+          <w:szCs w:val="22"/>
+          <w:lang w:val="id-ID"/>
+        </w:rPr>
+        <w:t>dikerjakan dalam waktu 3</w:t>
+      </w:r>
+      <w:r>
+        <w:rPr>
+          <w:sz w:val="22"/>
+          <w:szCs w:val="22"/>
+          <w:lang w:val="id-ID"/>
+        </w:rPr>
+        <w:t xml:space="preserve"> Minggu sesuai dengan </w:t>
       </w:r>
       <w:proofErr w:type="spellStart"/>
       <w:r>
@@ -1902,8 +2046,6 @@
         </w:rPr>
         <w:t>Kesimpulannya tugas dilakukan secara merata.</w:t>
       </w:r>
-      <w:bookmarkStart w:id="0" w:name="_GoBack"/>
-      <w:bookmarkEnd w:id="0"/>
     </w:p>
     <w:sectPr>
       <w:pgSz w:w="11900" w:h="16840"/>

--- a/Log Act Tubes 3.docx
+++ b/Log Act Tubes 3.docx
@@ -45,7 +45,6 @@
           <w:lang w:val="id-ID"/>
         </w:rPr>
       </w:pPr>
-      <w:proofErr w:type="spellStart"/>
       <w:r>
         <w:rPr>
           <w:b/>
@@ -53,7 +52,6 @@
         </w:rPr>
         <w:t>Timeline</w:t>
       </w:r>
-      <w:proofErr w:type="spellEnd"/>
     </w:p>
     <w:tbl>
       <w:tblPr>
@@ -83,14 +81,12 @@
                 <w:b/>
               </w:rPr>
             </w:pPr>
-            <w:proofErr w:type="spellStart"/>
             <w:r>
               <w:rPr>
                 <w:b/>
               </w:rPr>
               <w:t>Week</w:t>
             </w:r>
-            <w:proofErr w:type="spellEnd"/>
           </w:p>
         </w:tc>
         <w:tc>
@@ -275,19 +271,9 @@
             <w:tcW w:w="1843" w:type="dxa"/>
           </w:tcPr>
           <w:p>
-            <w:proofErr w:type="spellStart"/>
-            <w:r>
-              <w:t>Mengkonversi</w:t>
-            </w:r>
-            <w:proofErr w:type="spellEnd"/>
-            <w:r>
-              <w:t xml:space="preserve"> tampilan ke </w:t>
-            </w:r>
-            <w:proofErr w:type="spellStart"/>
-            <w:r>
-              <w:t>JSwing</w:t>
-            </w:r>
-            <w:proofErr w:type="spellEnd"/>
+            <w:r>
+              <w:t>Mengkonversi tampilan ke JSwing</w:t>
+            </w:r>
           </w:p>
         </w:tc>
         <w:tc>
@@ -306,21 +292,8 @@
           </w:tcPr>
           <w:p>
             <w:r>
-              <w:t xml:space="preserve">Membuat kelas </w:t>
-            </w:r>
-            <w:proofErr w:type="spellStart"/>
-            <w:r>
-              <w:t>MakhlukSpawner</w:t>
-            </w:r>
-            <w:proofErr w:type="spellEnd"/>
-            <w:r>
-              <w:t xml:space="preserve"> dan permainan </w:t>
-            </w:r>
-            <w:proofErr w:type="spellStart"/>
-            <w:r>
-              <w:t>snake</w:t>
-            </w:r>
-            <w:proofErr w:type="spellEnd"/>
+              <w:t>Membuat kelas MakhlukSpawner dan permainan snake</w:t>
+            </w:r>
           </w:p>
         </w:tc>
         <w:tc>
@@ -328,19 +301,9 @@
             <w:tcW w:w="1842" w:type="dxa"/>
           </w:tcPr>
           <w:p>
-            <w:proofErr w:type="spellStart"/>
-            <w:r>
-              <w:t>Mengkonversi</w:t>
-            </w:r>
-            <w:proofErr w:type="spellEnd"/>
-            <w:r>
-              <w:t xml:space="preserve"> tampilan ke </w:t>
-            </w:r>
-            <w:proofErr w:type="spellStart"/>
-            <w:r>
-              <w:t>JSwing</w:t>
-            </w:r>
-            <w:proofErr w:type="spellEnd"/>
+            <w:r>
+              <w:t>Mengkonversi tampilan ke JSwing</w:t>
+            </w:r>
           </w:p>
         </w:tc>
       </w:tr>
@@ -380,21 +343,8 @@
           </w:tcPr>
           <w:p>
             <w:r>
-              <w:t xml:space="preserve">Memperbaiki </w:t>
-            </w:r>
-            <w:proofErr w:type="spellStart"/>
-            <w:r>
-              <w:t>cyclic</w:t>
-            </w:r>
-            <w:proofErr w:type="spellEnd"/>
-            <w:r>
-              <w:t xml:space="preserve"> pada </w:t>
-            </w:r>
-            <w:proofErr w:type="spellStart"/>
-            <w:r>
-              <w:t>package</w:t>
-            </w:r>
-            <w:proofErr w:type="spellEnd"/>
+              <w:t>Memperbaiki cyclic pada package</w:t>
+            </w:r>
           </w:p>
         </w:tc>
         <w:tc>
@@ -403,13 +353,8 @@
           </w:tcPr>
           <w:p>
             <w:r>
-              <w:t xml:space="preserve">Menambah </w:t>
-            </w:r>
-            <w:proofErr w:type="spellStart"/>
-            <w:r>
-              <w:t>exception</w:t>
-            </w:r>
-            <w:proofErr w:type="spellEnd"/>
+              <w:t>Menambah exception</w:t>
+            </w:r>
           </w:p>
         </w:tc>
         <w:tc>
@@ -428,13 +373,8 @@
           </w:tcPr>
           <w:p>
             <w:r>
-              <w:t xml:space="preserve">Melakukan </w:t>
-            </w:r>
-            <w:proofErr w:type="spellStart"/>
-            <w:r>
-              <w:t>checkstyle</w:t>
-            </w:r>
-            <w:proofErr w:type="spellEnd"/>
+              <w:t>Melakukan checkstyle</w:t>
+            </w:r>
           </w:p>
         </w:tc>
       </w:tr>
@@ -472,6 +412,9 @@
           <w:p>
             <w:r>
               <w:t>Membuat laporan</w:t>
+            </w:r>
+            <w:r>
+              <w:t>, PMD</w:t>
             </w:r>
           </w:p>
         </w:tc>
@@ -542,52 +485,24 @@
           <w:lang w:val="id-ID"/>
         </w:rPr>
       </w:pPr>
-      <w:proofErr w:type="spellStart"/>
       <w:r>
         <w:rPr>
           <w:sz w:val="22"/>
           <w:szCs w:val="22"/>
           <w:lang w:val="id-ID"/>
         </w:rPr>
-        <w:t>Micky</w:t>
+        <w:t>Micky Yudi Utama: Programmer/JDepend</w:t>
       </w:r>
-      <w:proofErr w:type="spellEnd"/>
       <w:r>
         <w:rPr>
           <w:sz w:val="22"/>
           <w:szCs w:val="22"/>
           <w:lang w:val="id-ID"/>
         </w:rPr>
-        <w:t xml:space="preserve"> Yudi Utama: </w:t>
+        <w:t>/PMD</w:t>
       </w:r>
-      <w:proofErr w:type="spellStart"/>
-      <w:r>
-        <w:rPr>
-          <w:sz w:val="22"/>
-          <w:szCs w:val="22"/>
-          <w:lang w:val="id-ID"/>
-        </w:rPr>
-        <w:t>Programmer</w:t>
-      </w:r>
-      <w:proofErr w:type="spellEnd"/>
-      <w:r>
-        <w:rPr>
-          <w:sz w:val="22"/>
-          <w:szCs w:val="22"/>
-          <w:lang w:val="id-ID"/>
-        </w:rPr>
-        <w:t>/</w:t>
-      </w:r>
-      <w:proofErr w:type="spellStart"/>
-      <w:r>
-        <w:rPr>
-          <w:sz w:val="22"/>
-          <w:szCs w:val="22"/>
-          <w:lang w:val="id-ID"/>
-        </w:rPr>
-        <w:t>JDepend</w:t>
-      </w:r>
-      <w:proofErr w:type="spellEnd"/>
+      <w:bookmarkStart w:id="0" w:name="_GoBack"/>
+      <w:bookmarkEnd w:id="0"/>
     </w:p>
     <w:p>
       <w:pPr>
@@ -598,52 +513,14 @@
           <w:lang w:val="id-ID"/>
         </w:rPr>
       </w:pPr>
-      <w:proofErr w:type="spellStart"/>
       <w:r>
         <w:rPr>
           <w:sz w:val="22"/>
           <w:szCs w:val="22"/>
           <w:lang w:val="id-ID"/>
         </w:rPr>
-        <w:t>Elvina</w:t>
+        <w:t>Elvina Situmorang: Programmer/JUnit</w:t>
       </w:r>
-      <w:proofErr w:type="spellEnd"/>
-      <w:r>
-        <w:rPr>
-          <w:sz w:val="22"/>
-          <w:szCs w:val="22"/>
-          <w:lang w:val="id-ID"/>
-        </w:rPr>
-        <w:t xml:space="preserve"> Situmorang: </w:t>
-      </w:r>
-      <w:proofErr w:type="spellStart"/>
-      <w:r>
-        <w:rPr>
-          <w:sz w:val="22"/>
-          <w:szCs w:val="22"/>
-          <w:lang w:val="id-ID"/>
-        </w:rPr>
-        <w:t>Programmer</w:t>
-      </w:r>
-      <w:proofErr w:type="spellEnd"/>
-      <w:r>
-        <w:rPr>
-          <w:sz w:val="22"/>
-          <w:szCs w:val="22"/>
-          <w:lang w:val="id-ID"/>
-        </w:rPr>
-        <w:t>/</w:t>
-      </w:r>
-      <w:proofErr w:type="spellStart"/>
-      <w:r>
-        <w:rPr>
-          <w:sz w:val="22"/>
-          <w:szCs w:val="22"/>
-          <w:lang w:val="id-ID"/>
-        </w:rPr>
-        <w:t>JUnit</w:t>
-      </w:r>
-      <w:proofErr w:type="spellEnd"/>
     </w:p>
     <w:p>
       <w:pPr>
@@ -660,90 +537,24 @@
           <w:szCs w:val="22"/>
           <w:lang w:val="id-ID"/>
         </w:rPr>
-        <w:t xml:space="preserve">Robert </w:t>
+        <w:t xml:space="preserve">Robert Sebastian Herlim: </w:t>
       </w:r>
-      <w:proofErr w:type="spellStart"/>
       <w:r>
         <w:rPr>
           <w:sz w:val="22"/>
           <w:szCs w:val="22"/>
           <w:lang w:val="id-ID"/>
         </w:rPr>
-        <w:t>Sebastian</w:t>
+        <w:t xml:space="preserve">Chief </w:t>
       </w:r>
-      <w:proofErr w:type="spellEnd"/>
       <w:r>
         <w:rPr>
           <w:sz w:val="22"/>
           <w:szCs w:val="22"/>
           <w:lang w:val="id-ID"/>
         </w:rPr>
-        <w:t xml:space="preserve"> </w:t>
+        <w:t>Programmer/Javadocs</w:t>
       </w:r>
-      <w:proofErr w:type="spellStart"/>
-      <w:r>
-        <w:rPr>
-          <w:sz w:val="22"/>
-          <w:szCs w:val="22"/>
-          <w:lang w:val="id-ID"/>
-        </w:rPr>
-        <w:t>Herlim</w:t>
-      </w:r>
-      <w:proofErr w:type="spellEnd"/>
-      <w:r>
-        <w:rPr>
-          <w:sz w:val="22"/>
-          <w:szCs w:val="22"/>
-          <w:lang w:val="id-ID"/>
-        </w:rPr>
-        <w:t xml:space="preserve">: </w:t>
-      </w:r>
-      <w:proofErr w:type="spellStart"/>
-      <w:r>
-        <w:rPr>
-          <w:sz w:val="22"/>
-          <w:szCs w:val="22"/>
-          <w:lang w:val="id-ID"/>
-        </w:rPr>
-        <w:t>Chief</w:t>
-      </w:r>
-      <w:proofErr w:type="spellEnd"/>
-      <w:r>
-        <w:rPr>
-          <w:sz w:val="22"/>
-          <w:szCs w:val="22"/>
-          <w:lang w:val="id-ID"/>
-        </w:rPr>
-        <w:t xml:space="preserve"> </w:t>
-      </w:r>
-      <w:proofErr w:type="spellStart"/>
-      <w:r>
-        <w:rPr>
-          <w:sz w:val="22"/>
-          <w:szCs w:val="22"/>
-          <w:lang w:val="id-ID"/>
-        </w:rPr>
-        <w:t>Programmer</w:t>
-      </w:r>
-      <w:proofErr w:type="spellEnd"/>
-      <w:r>
-        <w:rPr>
-          <w:sz w:val="22"/>
-          <w:szCs w:val="22"/>
-          <w:lang w:val="id-ID"/>
-        </w:rPr>
-        <w:t>/</w:t>
-      </w:r>
-      <w:proofErr w:type="spellStart"/>
-      <w:r>
-        <w:rPr>
-          <w:sz w:val="22"/>
-          <w:szCs w:val="22"/>
-          <w:lang w:val="id-ID"/>
-        </w:rPr>
-        <w:t>Javadocs</w:t>
-      </w:r>
-      <w:proofErr w:type="spellEnd"/>
     </w:p>
     <w:p>
       <w:pPr>
@@ -754,70 +565,14 @@
           <w:lang w:val="id-ID"/>
         </w:rPr>
       </w:pPr>
-      <w:proofErr w:type="spellStart"/>
       <w:r>
         <w:rPr>
           <w:sz w:val="22"/>
           <w:szCs w:val="22"/>
           <w:lang w:val="id-ID"/>
         </w:rPr>
-        <w:t>Atika</w:t>
+        <w:t>Atika Azzahra Akbar: Programmer/Checkstyle</w:t>
       </w:r>
-      <w:proofErr w:type="spellEnd"/>
-      <w:r>
-        <w:rPr>
-          <w:sz w:val="22"/>
-          <w:szCs w:val="22"/>
-          <w:lang w:val="id-ID"/>
-        </w:rPr>
-        <w:t xml:space="preserve"> </w:t>
-      </w:r>
-      <w:proofErr w:type="spellStart"/>
-      <w:r>
-        <w:rPr>
-          <w:sz w:val="22"/>
-          <w:szCs w:val="22"/>
-          <w:lang w:val="id-ID"/>
-        </w:rPr>
-        <w:t>Azzahra</w:t>
-      </w:r>
-      <w:proofErr w:type="spellEnd"/>
-      <w:r>
-        <w:rPr>
-          <w:sz w:val="22"/>
-          <w:szCs w:val="22"/>
-          <w:lang w:val="id-ID"/>
-        </w:rPr>
-        <w:t xml:space="preserve"> Akbar: </w:t>
-      </w:r>
-      <w:proofErr w:type="spellStart"/>
-      <w:r>
-        <w:rPr>
-          <w:sz w:val="22"/>
-          <w:szCs w:val="22"/>
-          <w:lang w:val="id-ID"/>
-        </w:rPr>
-        <w:t>Programmer</w:t>
-      </w:r>
-      <w:proofErr w:type="spellEnd"/>
-      <w:r>
-        <w:rPr>
-          <w:sz w:val="22"/>
-          <w:szCs w:val="22"/>
-          <w:lang w:val="id-ID"/>
-        </w:rPr>
-        <w:t>/</w:t>
-      </w:r>
-      <w:proofErr w:type="spellStart"/>
-      <w:r>
-        <w:rPr>
-          <w:sz w:val="22"/>
-          <w:szCs w:val="22"/>
-          <w:lang w:val="id-ID"/>
-        </w:rPr>
-        <w:t>Checkstyle</w:t>
-      </w:r>
-      <w:proofErr w:type="spellEnd"/>
     </w:p>
     <w:p>
       <w:pPr>
@@ -935,11 +690,9 @@
               <w:pStyle w:val="ListParagraph"/>
               <w:ind w:left="0"/>
             </w:pPr>
-            <w:proofErr w:type="spellStart"/>
             <w:r>
               <w:t>Point</w:t>
             </w:r>
-            <w:proofErr w:type="spellEnd"/>
           </w:p>
         </w:tc>
         <w:tc>
@@ -981,11 +734,9 @@
               <w:pStyle w:val="ListParagraph"/>
               <w:ind w:left="0"/>
             </w:pPr>
-            <w:proofErr w:type="spellStart"/>
             <w:r>
               <w:t>Matrix</w:t>
             </w:r>
-            <w:proofErr w:type="spellEnd"/>
           </w:p>
         </w:tc>
         <w:tc>
@@ -1027,11 +778,9 @@
               <w:pStyle w:val="ListParagraph"/>
               <w:ind w:left="0"/>
             </w:pPr>
-            <w:proofErr w:type="spellStart"/>
             <w:r>
               <w:t>RandomGenerator</w:t>
             </w:r>
-            <w:proofErr w:type="spellEnd"/>
           </w:p>
         </w:tc>
         <w:tc>
@@ -1073,11 +822,9 @@
               <w:pStyle w:val="ListParagraph"/>
               <w:ind w:left="0"/>
             </w:pPr>
-            <w:proofErr w:type="spellStart"/>
             <w:r>
               <w:t>ExceptionObject</w:t>
             </w:r>
-            <w:proofErr w:type="spellEnd"/>
           </w:p>
         </w:tc>
         <w:tc>
@@ -1251,11 +998,9 @@
               <w:pStyle w:val="ListParagraph"/>
               <w:ind w:left="0"/>
             </w:pPr>
-            <w:proofErr w:type="spellStart"/>
             <w:r>
               <w:t>PolarBear</w:t>
             </w:r>
-            <w:proofErr w:type="spellEnd"/>
           </w:p>
         </w:tc>
         <w:tc>
@@ -1297,11 +1042,9 @@
               <w:pStyle w:val="ListParagraph"/>
               <w:ind w:left="0"/>
             </w:pPr>
-            <w:proofErr w:type="spellStart"/>
             <w:r>
               <w:t>Rabbit</w:t>
             </w:r>
-            <w:proofErr w:type="spellEnd"/>
           </w:p>
         </w:tc>
         <w:tc>
@@ -1343,11 +1086,9 @@
               <w:pStyle w:val="ListParagraph"/>
               <w:ind w:left="0"/>
             </w:pPr>
-            <w:proofErr w:type="spellStart"/>
             <w:r>
               <w:t>Turtle</w:t>
             </w:r>
-            <w:proofErr w:type="spellEnd"/>
           </w:p>
         </w:tc>
         <w:tc>
@@ -1389,11 +1130,9 @@
               <w:pStyle w:val="ListParagraph"/>
               <w:ind w:left="0"/>
             </w:pPr>
-            <w:proofErr w:type="spellStart"/>
             <w:r>
               <w:t>Sheep</w:t>
             </w:r>
-            <w:proofErr w:type="spellEnd"/>
           </w:p>
         </w:tc>
         <w:tc>
@@ -1427,11 +1166,9 @@
               <w:pStyle w:val="ListParagraph"/>
               <w:ind w:left="0"/>
             </w:pPr>
-            <w:proofErr w:type="spellStart"/>
             <w:r>
               <w:t>Wolf</w:t>
             </w:r>
-            <w:proofErr w:type="spellEnd"/>
           </w:p>
         </w:tc>
         <w:tc>
@@ -1509,11 +1246,9 @@
               <w:pStyle w:val="ListParagraph"/>
               <w:ind w:left="0"/>
             </w:pPr>
-            <w:proofErr w:type="spellStart"/>
             <w:r>
               <w:t>LMakhluk</w:t>
             </w:r>
-            <w:proofErr w:type="spellEnd"/>
           </w:p>
         </w:tc>
         <w:tc>
@@ -1599,11 +1334,9 @@
               <w:pStyle w:val="ListParagraph"/>
               <w:ind w:left="0"/>
             </w:pPr>
-            <w:proofErr w:type="spellStart"/>
             <w:r>
               <w:t>WorldBuilder</w:t>
             </w:r>
-            <w:proofErr w:type="spellEnd"/>
           </w:p>
         </w:tc>
         <w:tc>
@@ -1645,11 +1378,9 @@
               <w:pStyle w:val="ListParagraph"/>
               <w:ind w:left="0"/>
             </w:pPr>
-            <w:proofErr w:type="spellStart"/>
             <w:r>
               <w:t>KeypressHandler</w:t>
             </w:r>
-            <w:proofErr w:type="spellEnd"/>
           </w:p>
         </w:tc>
         <w:tc>
@@ -1683,11 +1414,9 @@
               <w:pStyle w:val="ListParagraph"/>
               <w:ind w:left="0"/>
             </w:pPr>
-            <w:proofErr w:type="spellStart"/>
             <w:r>
               <w:t>IOManager</w:t>
             </w:r>
-            <w:proofErr w:type="spellEnd"/>
           </w:p>
         </w:tc>
         <w:tc>
@@ -1721,11 +1450,9 @@
               <w:pStyle w:val="ListParagraph"/>
               <w:ind w:left="0"/>
             </w:pPr>
-            <w:proofErr w:type="spellStart"/>
             <w:r>
               <w:t>Screen</w:t>
             </w:r>
-            <w:proofErr w:type="spellEnd"/>
           </w:p>
         </w:tc>
         <w:tc>
@@ -1759,11 +1486,9 @@
               <w:pStyle w:val="ListParagraph"/>
               <w:ind w:left="0"/>
             </w:pPr>
-            <w:proofErr w:type="spellStart"/>
             <w:r>
               <w:t>SnapshotCapturer</w:t>
             </w:r>
-            <w:proofErr w:type="spellEnd"/>
           </w:p>
         </w:tc>
         <w:tc>
@@ -1797,11 +1522,9 @@
               <w:pStyle w:val="ListParagraph"/>
               <w:ind w:left="0"/>
             </w:pPr>
-            <w:proofErr w:type="spellStart"/>
             <w:r>
               <w:t>MakhlukLive</w:t>
             </w:r>
-            <w:proofErr w:type="spellEnd"/>
           </w:p>
         </w:tc>
         <w:tc>
@@ -1843,11 +1566,9 @@
               <w:pStyle w:val="ListParagraph"/>
               <w:ind w:left="0"/>
             </w:pPr>
-            <w:proofErr w:type="spellStart"/>
             <w:r>
               <w:t>MakhlukSpawner</w:t>
             </w:r>
-            <w:proofErr w:type="spellEnd"/>
           </w:p>
         </w:tc>
         <w:tc>
@@ -1940,24 +1661,13 @@
           <w:b/>
         </w:rPr>
       </w:pPr>
-      <w:bookmarkStart w:id="0" w:name="_GoBack"/>
-      <w:bookmarkEnd w:id="0"/>
-      <w:proofErr w:type="spellStart"/>
       <w:r>
         <w:rPr>
           <w:b/>
           <w:lang w:val="id-ID"/>
         </w:rPr>
         <w:lastRenderedPageBreak/>
-        <w:t>Perioda</w:t>
-      </w:r>
-      <w:proofErr w:type="spellEnd"/>
-      <w:r>
-        <w:rPr>
-          <w:b/>
-          <w:lang w:val="id-ID"/>
-        </w:rPr>
-        <w:t xml:space="preserve"> Pengerjaan</w:t>
+        <w:t>Perioda Pengerjaan</w:t>
       </w:r>
     </w:p>
     <w:p>
@@ -2009,7 +1719,6 @@
         </w:rPr>
         <w:t xml:space="preserve"> Minggu sesuai dengan </w:t>
       </w:r>
-      <w:proofErr w:type="spellStart"/>
       <w:r>
         <w:rPr>
           <w:i/>
@@ -2019,7 +1728,6 @@
         </w:rPr>
         <w:t>timeline</w:t>
       </w:r>
-      <w:proofErr w:type="spellEnd"/>
       <w:r>
         <w:rPr>
           <w:sz w:val="22"/>

--- a/Log Act Tubes 3.docx
+++ b/Log Act Tubes 3.docx
@@ -352,9 +352,20 @@
             <w:tcW w:w="1843" w:type="dxa"/>
           </w:tcPr>
           <w:p>
+            <w:pPr>
+              <w:rPr>
+                <w:lang w:val="en-US"/>
+              </w:rPr>
+            </w:pPr>
             <w:r>
               <w:t>Menambah exception</w:t>
             </w:r>
+            <w:r>
+              <w:rPr>
+                <w:lang w:val="en-US"/>
+              </w:rPr>
+              <w:t>, JUnit</w:t>
+            </w:r>
           </w:p>
         </w:tc>
         <w:tc>
@@ -373,7 +384,12 @@
           </w:tcPr>
           <w:p>
             <w:r>
-              <w:t>Melakukan checkstyle</w:t>
+              <w:t>Melakukan checksty</w:t>
+            </w:r>
+            <w:bookmarkStart w:id="0" w:name="_GoBack"/>
+            <w:bookmarkEnd w:id="0"/>
+            <w:r>
+              <w:t>le</w:t>
             </w:r>
           </w:p>
         </w:tc>
@@ -501,8 +517,6 @@
         </w:rPr>
         <w:t>/PMD</w:t>
       </w:r>
-      <w:bookmarkStart w:id="0" w:name="_GoBack"/>
-      <w:bookmarkEnd w:id="0"/>
     </w:p>
     <w:p>
       <w:pPr>
@@ -1767,7 +1781,7 @@
 
 <file path=word/numbering.xml><?xml version="1.0" encoding="utf-8"?>
 <w:numbering xmlns:wpc="http://schemas.microsoft.com/office/word/2010/wordprocessingCanvas" xmlns:mc="http://schemas.openxmlformats.org/markup-compatibility/2006" xmlns:o="urn:schemas-microsoft-com:office:office" xmlns:r="http://schemas.openxmlformats.org/officeDocument/2006/relationships" xmlns:m="http://schemas.openxmlformats.org/officeDocument/2006/math" xmlns:v="urn:schemas-microsoft-com:vml" xmlns:wp14="http://schemas.microsoft.com/office/word/2010/wordprocessingDrawing" xmlns:wp="http://schemas.openxmlformats.org/drawingml/2006/wordprocessingDrawing" xmlns:w10="urn:schemas-microsoft-com:office:word" xmlns:w="http://schemas.openxmlformats.org/wordprocessingml/2006/main" xmlns:w14="http://schemas.microsoft.com/office/word/2010/wordml" xmlns:w15="http://schemas.microsoft.com/office/word/2012/wordml" xmlns:wpg="http://schemas.microsoft.com/office/word/2010/wordprocessingGroup" xmlns:wpi="http://schemas.microsoft.com/office/word/2010/wordprocessingInk" xmlns:wne="http://schemas.microsoft.com/office/word/2006/wordml" xmlns:wps="http://schemas.microsoft.com/office/word/2010/wordprocessingShape" mc:Ignorable="w14 w15 wp14">
-  <w:abstractNum w:abstractNumId="0">
+  <w:abstractNum w:abstractNumId="0" w15:restartNumberingAfterBreak="0">
     <w:nsid w:val="75BD2CC0"/>
     <w:multiLevelType w:val="hybridMultilevel"/>
     <w:tmpl w:val="1B247984"/>
@@ -2279,7 +2293,6 @@
       <w:lang w:val="id-ID"/>
     </w:rPr>
     <w:tblPr>
-      <w:tblInd w:w="0" w:type="dxa"/>
       <w:tblBorders>
         <w:top w:val="single" w:sz="4" w:space="0" w:color="auto"/>
         <w:left w:val="single" w:sz="4" w:space="0" w:color="auto"/>
@@ -2288,12 +2301,6 @@
         <w:insideH w:val="single" w:sz="4" w:space="0" w:color="auto"/>
         <w:insideV w:val="single" w:sz="4" w:space="0" w:color="auto"/>
       </w:tblBorders>
-      <w:tblCellMar>
-        <w:top w:w="0" w:type="dxa"/>
-        <w:left w:w="108" w:type="dxa"/>
-        <w:bottom w:w="0" w:type="dxa"/>
-        <w:right w:w="108" w:type="dxa"/>
-      </w:tblCellMar>
     </w:tblPr>
   </w:style>
   <w:style w:type="paragraph" w:styleId="ListParagraph">

--- a/Log Act Tubes 3.docx
+++ b/Log Act Tubes 3.docx
@@ -51,6 +51,78 @@
           <w:lang w:val="id-ID"/>
         </w:rPr>
         <w:t>Timeline</w:t>
+      </w:r>
+      <w:r>
+        <w:rPr>
+          <w:b/>
+          <w:lang w:val="id-ID"/>
+        </w:rPr>
+        <w:t xml:space="preserve"> (Rencana)</w:t>
+      </w:r>
+    </w:p>
+    <w:p>
+      <w:pPr>
+        <w:pStyle w:val="ListParagraph"/>
+        <w:rPr>
+          <w:sz w:val="22"/>
+          <w:szCs w:val="22"/>
+          <w:lang w:val="id-ID"/>
+        </w:rPr>
+      </w:pPr>
+      <w:r>
+        <w:rPr>
+          <w:sz w:val="22"/>
+          <w:szCs w:val="22"/>
+          <w:lang w:val="id-ID"/>
+        </w:rPr>
+        <w:t>W13 –W14 : menyelesaikan program</w:t>
+      </w:r>
+    </w:p>
+    <w:p>
+      <w:pPr>
+        <w:pStyle w:val="ListParagraph"/>
+        <w:rPr>
+          <w:sz w:val="22"/>
+          <w:szCs w:val="22"/>
+          <w:lang w:val="id-ID"/>
+        </w:rPr>
+      </w:pPr>
+      <w:r>
+        <w:rPr>
+          <w:sz w:val="22"/>
+          <w:szCs w:val="22"/>
+          <w:lang w:val="id-ID"/>
+        </w:rPr>
+        <w:t>W15 : menyelesaikan laporan</w:t>
+      </w:r>
+    </w:p>
+    <w:p>
+      <w:pPr>
+        <w:pStyle w:val="ListParagraph"/>
+        <w:rPr>
+          <w:b/>
+          <w:lang w:val="id-ID"/>
+        </w:rPr>
+      </w:pPr>
+    </w:p>
+    <w:p>
+      <w:pPr>
+        <w:pStyle w:val="ListParagraph"/>
+        <w:numPr>
+          <w:ilvl w:val="0"/>
+          <w:numId w:val="1"/>
+        </w:numPr>
+        <w:rPr>
+          <w:b/>
+          <w:lang w:val="id-ID"/>
+        </w:rPr>
+      </w:pPr>
+      <w:r>
+        <w:rPr>
+          <w:b/>
+          <w:lang w:val="id-ID"/>
+        </w:rPr>
+        <w:t>Timeline (Realisasi)</w:t>
       </w:r>
     </w:p>
     <w:tbl>
@@ -384,12 +456,7 @@
           </w:tcPr>
           <w:p>
             <w:r>
-              <w:t>Melakukan checksty</w:t>
-            </w:r>
-            <w:bookmarkStart w:id="0" w:name="_GoBack"/>
-            <w:bookmarkEnd w:id="0"/>
-            <w:r>
-              <w:t>le</w:t>
+              <w:t>Melakukan checkstyle</w:t>
             </w:r>
           </w:p>
         </w:tc>
@@ -466,6 +533,142 @@
         </w:tc>
       </w:tr>
     </w:tbl>
+    <w:p>
+      <w:pPr>
+        <w:rPr>
+          <w:lang w:val="id-ID"/>
+        </w:rPr>
+      </w:pPr>
+      <w:r>
+        <w:rPr>
+          <w:b/>
+        </w:rPr>
+        <w:tab/>
+      </w:r>
+      <w:r>
+        <w:rPr>
+          <w:lang w:val="id-ID"/>
+        </w:rPr>
+        <w:t>Kami melakukan kumpul kelompok sebanyak 5 kali:</w:t>
+      </w:r>
+    </w:p>
+    <w:p>
+      <w:pPr>
+        <w:pStyle w:val="ListParagraph"/>
+        <w:numPr>
+          <w:ilvl w:val="0"/>
+          <w:numId w:val="2"/>
+        </w:numPr>
+        <w:rPr>
+          <w:lang w:val="id-ID"/>
+        </w:rPr>
+      </w:pPr>
+      <w:r>
+        <w:rPr>
+          <w:lang w:val="id-ID"/>
+        </w:rPr>
+        <w:t>11 April 2016 : membahas ide untuk gamifikasi, ide yang didapatkan yaitu membuat program dalam GUI dan membuat permainan Snake.</w:t>
+      </w:r>
+    </w:p>
+    <w:p>
+      <w:pPr>
+        <w:pStyle w:val="ListParagraph"/>
+        <w:numPr>
+          <w:ilvl w:val="0"/>
+          <w:numId w:val="2"/>
+        </w:numPr>
+        <w:rPr>
+          <w:lang w:val="id-ID"/>
+        </w:rPr>
+      </w:pPr>
+      <w:r>
+        <w:rPr>
+          <w:lang w:val="id-ID"/>
+        </w:rPr>
+        <w:t>15 April 2016 : membahas hasil gamifikasi</w:t>
+      </w:r>
+    </w:p>
+    <w:p>
+      <w:pPr>
+        <w:pStyle w:val="ListParagraph"/>
+        <w:numPr>
+          <w:ilvl w:val="0"/>
+          <w:numId w:val="2"/>
+        </w:numPr>
+        <w:rPr>
+          <w:lang w:val="id-ID"/>
+        </w:rPr>
+      </w:pPr>
+      <w:r>
+        <w:rPr>
+          <w:lang w:val="id-ID"/>
+        </w:rPr>
+        <w:t>18 April 2016 : membahas kekurangan dari program yang dimiliki, didapatkan cyclic pada program dan kurangnya exception</w:t>
+      </w:r>
+    </w:p>
+    <w:p>
+      <w:pPr>
+        <w:pStyle w:val="ListParagraph"/>
+        <w:numPr>
+          <w:ilvl w:val="0"/>
+          <w:numId w:val="2"/>
+        </w:numPr>
+        <w:rPr>
+          <w:lang w:val="id-ID"/>
+        </w:rPr>
+      </w:pPr>
+      <w:r>
+        <w:rPr>
+          <w:lang w:val="id-ID"/>
+        </w:rPr>
+        <w:t xml:space="preserve">26 April 2016 : </w:t>
+      </w:r>
+      <w:r>
+        <w:rPr>
+          <w:lang w:val="id-ID"/>
+        </w:rPr>
+        <w:t>membahas kekurangan program berdasarkan rubrik penilaian yang sudah diberikan</w:t>
+      </w:r>
+      <w:r>
+        <w:rPr>
+          <w:lang w:val="id-ID"/>
+        </w:rPr>
+        <w:t xml:space="preserve">, didapatkan butuhnya </w:t>
+      </w:r>
+      <w:r>
+        <w:rPr>
+          <w:i/>
+          <w:lang w:val="id-ID"/>
+        </w:rPr>
+        <w:t xml:space="preserve">tools </w:t>
+      </w:r>
+      <w:r>
+        <w:rPr>
+          <w:lang w:val="id-ID"/>
+        </w:rPr>
+        <w:t>baru yaitu PMD</w:t>
+      </w:r>
+      <w:bookmarkStart w:id="0" w:name="_GoBack"/>
+      <w:bookmarkEnd w:id="0"/>
+    </w:p>
+    <w:p>
+      <w:pPr>
+        <w:pStyle w:val="ListParagraph"/>
+        <w:numPr>
+          <w:ilvl w:val="0"/>
+          <w:numId w:val="2"/>
+        </w:numPr>
+        <w:rPr>
+          <w:lang w:val="id-ID"/>
+        </w:rPr>
+      </w:pPr>
+      <w:r>
+        <w:rPr>
+          <w:lang w:val="id-ID"/>
+        </w:rPr>
+        <w:t>27 April 2016 : membuat laporan bersama-sama</w:t>
+      </w:r>
+    </w:p>
     <w:p>
       <w:pPr>
         <w:rPr>
@@ -1145,6 +1348,7 @@
               <w:ind w:left="0"/>
             </w:pPr>
             <w:r>
+              <w:lastRenderedPageBreak/>
               <w:t>Sheep</w:t>
             </w:r>
           </w:p>
@@ -1680,7 +1884,6 @@
           <w:b/>
           <w:lang w:val="id-ID"/>
         </w:rPr>
-        <w:lastRenderedPageBreak/>
         <w:t>Perioda Pengerjaan</w:t>
       </w:r>
     </w:p>
@@ -1781,7 +1984,93 @@
 
 <file path=word/numbering.xml><?xml version="1.0" encoding="utf-8"?>
 <w:numbering xmlns:wpc="http://schemas.microsoft.com/office/word/2010/wordprocessingCanvas" xmlns:mc="http://schemas.openxmlformats.org/markup-compatibility/2006" xmlns:o="urn:schemas-microsoft-com:office:office" xmlns:r="http://schemas.openxmlformats.org/officeDocument/2006/relationships" xmlns:m="http://schemas.openxmlformats.org/officeDocument/2006/math" xmlns:v="urn:schemas-microsoft-com:vml" xmlns:wp14="http://schemas.microsoft.com/office/word/2010/wordprocessingDrawing" xmlns:wp="http://schemas.openxmlformats.org/drawingml/2006/wordprocessingDrawing" xmlns:w10="urn:schemas-microsoft-com:office:word" xmlns:w="http://schemas.openxmlformats.org/wordprocessingml/2006/main" xmlns:w14="http://schemas.microsoft.com/office/word/2010/wordml" xmlns:w15="http://schemas.microsoft.com/office/word/2012/wordml" xmlns:wpg="http://schemas.microsoft.com/office/word/2010/wordprocessingGroup" xmlns:wpi="http://schemas.microsoft.com/office/word/2010/wordprocessingInk" xmlns:wne="http://schemas.microsoft.com/office/word/2006/wordml" xmlns:wps="http://schemas.microsoft.com/office/word/2010/wordprocessingShape" mc:Ignorable="w14 w15 wp14">
-  <w:abstractNum w:abstractNumId="0" w15:restartNumberingAfterBreak="0">
+  <w:abstractNum w:abstractNumId="0">
+    <w:nsid w:val="60A1470D"/>
+    <w:multiLevelType w:val="hybridMultilevel"/>
+    <w:tmpl w:val="1E66A2B4"/>
+    <w:lvl w:ilvl="0" w:tplc="0421000F">
+      <w:start w:val="1"/>
+      <w:numFmt w:val="decimal"/>
+      <w:lvlText w:val="%1."/>
+      <w:lvlJc w:val="left"/>
+      <w:pPr>
+        <w:ind w:left="1440" w:hanging="360"/>
+      </w:pPr>
+    </w:lvl>
+    <w:lvl w:ilvl="1" w:tplc="04210019" w:tentative="1">
+      <w:start w:val="1"/>
+      <w:numFmt w:val="lowerLetter"/>
+      <w:lvlText w:val="%2."/>
+      <w:lvlJc w:val="left"/>
+      <w:pPr>
+        <w:ind w:left="2160" w:hanging="360"/>
+      </w:pPr>
+    </w:lvl>
+    <w:lvl w:ilvl="2" w:tplc="0421001B" w:tentative="1">
+      <w:start w:val="1"/>
+      <w:numFmt w:val="lowerRoman"/>
+      <w:lvlText w:val="%3."/>
+      <w:lvlJc w:val="right"/>
+      <w:pPr>
+        <w:ind w:left="2880" w:hanging="180"/>
+      </w:pPr>
+    </w:lvl>
+    <w:lvl w:ilvl="3" w:tplc="0421000F" w:tentative="1">
+      <w:start w:val="1"/>
+      <w:numFmt w:val="decimal"/>
+      <w:lvlText w:val="%4."/>
+      <w:lvlJc w:val="left"/>
+      <w:pPr>
+        <w:ind w:left="3600" w:hanging="360"/>
+      </w:pPr>
+    </w:lvl>
+    <w:lvl w:ilvl="4" w:tplc="04210019" w:tentative="1">
+      <w:start w:val="1"/>
+      <w:numFmt w:val="lowerLetter"/>
+      <w:lvlText w:val="%5."/>
+      <w:lvlJc w:val="left"/>
+      <w:pPr>
+        <w:ind w:left="4320" w:hanging="360"/>
+      </w:pPr>
+    </w:lvl>
+    <w:lvl w:ilvl="5" w:tplc="0421001B" w:tentative="1">
+      <w:start w:val="1"/>
+      <w:numFmt w:val="lowerRoman"/>
+      <w:lvlText w:val="%6."/>
+      <w:lvlJc w:val="right"/>
+      <w:pPr>
+        <w:ind w:left="5040" w:hanging="180"/>
+      </w:pPr>
+    </w:lvl>
+    <w:lvl w:ilvl="6" w:tplc="0421000F" w:tentative="1">
+      <w:start w:val="1"/>
+      <w:numFmt w:val="decimal"/>
+      <w:lvlText w:val="%7."/>
+      <w:lvlJc w:val="left"/>
+      <w:pPr>
+        <w:ind w:left="5760" w:hanging="360"/>
+      </w:pPr>
+    </w:lvl>
+    <w:lvl w:ilvl="7" w:tplc="04210019" w:tentative="1">
+      <w:start w:val="1"/>
+      <w:numFmt w:val="lowerLetter"/>
+      <w:lvlText w:val="%8."/>
+      <w:lvlJc w:val="left"/>
+      <w:pPr>
+        <w:ind w:left="6480" w:hanging="360"/>
+      </w:pPr>
+    </w:lvl>
+    <w:lvl w:ilvl="8" w:tplc="0421001B" w:tentative="1">
+      <w:start w:val="1"/>
+      <w:numFmt w:val="lowerRoman"/>
+      <w:lvlText w:val="%9."/>
+      <w:lvlJc w:val="right"/>
+      <w:pPr>
+        <w:ind w:left="7200" w:hanging="180"/>
+      </w:pPr>
+    </w:lvl>
+  </w:abstractNum>
+  <w:abstractNum w:abstractNumId="1">
     <w:nsid w:val="75BD2CC0"/>
     <w:multiLevelType w:val="hybridMultilevel"/>
     <w:tmpl w:val="1B247984"/>
@@ -1868,6 +2157,9 @@
     </w:lvl>
   </w:abstractNum>
   <w:num w:numId="1">
+    <w:abstractNumId w:val="1"/>
+  </w:num>
+  <w:num w:numId="2">
     <w:abstractNumId w:val="0"/>
   </w:num>
 </w:numbering>
@@ -2293,6 +2585,7 @@
       <w:lang w:val="id-ID"/>
     </w:rPr>
     <w:tblPr>
+      <w:tblInd w:w="0" w:type="dxa"/>
       <w:tblBorders>
         <w:top w:val="single" w:sz="4" w:space="0" w:color="auto"/>
         <w:left w:val="single" w:sz="4" w:space="0" w:color="auto"/>
@@ -2301,6 +2594,12 @@
         <w:insideH w:val="single" w:sz="4" w:space="0" w:color="auto"/>
         <w:insideV w:val="single" w:sz="4" w:space="0" w:color="auto"/>
       </w:tblBorders>
+      <w:tblCellMar>
+        <w:top w:w="0" w:type="dxa"/>
+        <w:left w:w="108" w:type="dxa"/>
+        <w:bottom w:w="0" w:type="dxa"/>
+        <w:right w:w="108" w:type="dxa"/>
+      </w:tblCellMar>
     </w:tblPr>
   </w:style>
   <w:style w:type="paragraph" w:styleId="ListParagraph">
@@ -2635,4 +2934,16 @@
   </a:objectDefaults>
   <a:extraClrSchemeLst/>
 </a:theme>
+</file>
+
+<file path=customXml/item1.xml><?xml version="1.0" encoding="utf-8"?>
+<b:Sources xmlns:b="http://schemas.openxmlformats.org/officeDocument/2006/bibliography" xmlns="http://schemas.openxmlformats.org/officeDocument/2006/bibliography" SelectedStyle="\APASixthEditionOfficeOnline.xsl" StyleName="APA" Version="6"/>
+</file>
+
+<file path=customXml/itemProps1.xml><?xml version="1.0" encoding="utf-8"?>
+<ds:datastoreItem xmlns:ds="http://schemas.openxmlformats.org/officeDocument/2006/customXml" ds:itemID="{8FD35FAE-3EE8-427C-8EA7-C15DF24C591D}">
+  <ds:schemaRefs>
+    <ds:schemaRef ds:uri="http://schemas.openxmlformats.org/officeDocument/2006/bibliography"/>
+  </ds:schemaRefs>
+</ds:datastoreItem>
 </file>
--- a/Log Act Tubes 3.docx
+++ b/Log Act Tubes 3.docx
@@ -45,6 +45,7 @@
           <w:lang w:val="id-ID"/>
         </w:rPr>
       </w:pPr>
+      <w:proofErr w:type="spellStart"/>
       <w:r>
         <w:rPr>
           <w:b/>
@@ -52,6 +53,7 @@
         </w:rPr>
         <w:t>Timeline</w:t>
       </w:r>
+      <w:proofErr w:type="spellEnd"/>
       <w:r>
         <w:rPr>
           <w:b/>
@@ -117,12 +119,21 @@
           <w:lang w:val="id-ID"/>
         </w:rPr>
       </w:pPr>
+      <w:proofErr w:type="spellStart"/>
       <w:r>
         <w:rPr>
           <w:b/>
           <w:lang w:val="id-ID"/>
         </w:rPr>
-        <w:t>Timeline (Realisasi)</w:t>
+        <w:t>Timeline</w:t>
+      </w:r>
+      <w:proofErr w:type="spellEnd"/>
+      <w:r>
+        <w:rPr>
+          <w:b/>
+          <w:lang w:val="id-ID"/>
+        </w:rPr>
+        <w:t xml:space="preserve"> (Realisasi)</w:t>
       </w:r>
     </w:p>
     <w:tbl>
@@ -153,12 +164,14 @@
                 <w:b/>
               </w:rPr>
             </w:pPr>
+            <w:proofErr w:type="spellStart"/>
             <w:r>
               <w:rPr>
                 <w:b/>
               </w:rPr>
               <w:t>Week</w:t>
             </w:r>
+            <w:proofErr w:type="spellEnd"/>
           </w:p>
         </w:tc>
         <w:tc>
@@ -193,11 +206,19 @@
                 <w:i/>
               </w:rPr>
             </w:pPr>
+            <w:proofErr w:type="spellStart"/>
             <w:r>
               <w:rPr>
                 <w:b/>
               </w:rPr>
-              <w:t>Progress yang dilakukan</w:t>
+              <w:t>Progress</w:t>
+            </w:r>
+            <w:proofErr w:type="spellEnd"/>
+            <w:r>
+              <w:rPr>
+                <w:b/>
+              </w:rPr>
+              <w:t xml:space="preserve"> yang dilakukan</w:t>
             </w:r>
           </w:p>
         </w:tc>
@@ -242,12 +263,14 @@
                 <w:b/>
               </w:rPr>
             </w:pPr>
+            <w:proofErr w:type="spellStart"/>
             <w:r>
               <w:rPr>
                 <w:b/>
               </w:rPr>
               <w:t>Micky</w:t>
             </w:r>
+            <w:proofErr w:type="spellEnd"/>
           </w:p>
         </w:tc>
         <w:tc>
@@ -261,12 +284,14 @@
                 <w:b/>
               </w:rPr>
             </w:pPr>
+            <w:proofErr w:type="spellStart"/>
             <w:r>
               <w:rPr>
                 <w:b/>
               </w:rPr>
               <w:t>Elvina</w:t>
             </w:r>
+            <w:proofErr w:type="spellEnd"/>
           </w:p>
         </w:tc>
         <w:tc>
@@ -299,12 +324,14 @@
                 <w:b/>
               </w:rPr>
             </w:pPr>
+            <w:proofErr w:type="spellStart"/>
             <w:r>
               <w:rPr>
                 <w:b/>
               </w:rPr>
               <w:t>Atika</w:t>
             </w:r>
+            <w:proofErr w:type="spellEnd"/>
           </w:p>
         </w:tc>
       </w:tr>
@@ -343,9 +370,19 @@
             <w:tcW w:w="1843" w:type="dxa"/>
           </w:tcPr>
           <w:p>
-            <w:r>
-              <w:t>Mengkonversi tampilan ke JSwing</w:t>
-            </w:r>
+            <w:proofErr w:type="spellStart"/>
+            <w:r>
+              <w:t>Mengkonversi</w:t>
+            </w:r>
+            <w:proofErr w:type="spellEnd"/>
+            <w:r>
+              <w:t xml:space="preserve"> tampilan ke </w:t>
+            </w:r>
+            <w:proofErr w:type="spellStart"/>
+            <w:r>
+              <w:t>JSwing</w:t>
+            </w:r>
+            <w:proofErr w:type="spellEnd"/>
           </w:p>
         </w:tc>
         <w:tc>
@@ -364,8 +401,21 @@
           </w:tcPr>
           <w:p>
             <w:r>
-              <w:t>Membuat kelas MakhlukSpawner dan permainan snake</w:t>
-            </w:r>
+              <w:t xml:space="preserve">Membuat kelas </w:t>
+            </w:r>
+            <w:proofErr w:type="spellStart"/>
+            <w:r>
+              <w:t>MakhlukSpawner</w:t>
+            </w:r>
+            <w:proofErr w:type="spellEnd"/>
+            <w:r>
+              <w:t xml:space="preserve"> dan permainan </w:t>
+            </w:r>
+            <w:proofErr w:type="spellStart"/>
+            <w:r>
+              <w:t>snake</w:t>
+            </w:r>
+            <w:proofErr w:type="spellEnd"/>
           </w:p>
         </w:tc>
         <w:tc>
@@ -373,9 +423,19 @@
             <w:tcW w:w="1842" w:type="dxa"/>
           </w:tcPr>
           <w:p>
-            <w:r>
-              <w:t>Mengkonversi tampilan ke JSwing</w:t>
-            </w:r>
+            <w:proofErr w:type="spellStart"/>
+            <w:r>
+              <w:t>Mengkonversi</w:t>
+            </w:r>
+            <w:proofErr w:type="spellEnd"/>
+            <w:r>
+              <w:t xml:space="preserve"> tampilan ke </w:t>
+            </w:r>
+            <w:proofErr w:type="spellStart"/>
+            <w:r>
+              <w:t>JSwing</w:t>
+            </w:r>
+            <w:proofErr w:type="spellEnd"/>
           </w:p>
         </w:tc>
       </w:tr>
@@ -415,8 +475,21 @@
           </w:tcPr>
           <w:p>
             <w:r>
-              <w:t>Memperbaiki cyclic pada package</w:t>
-            </w:r>
+              <w:t xml:space="preserve">Memperbaiki </w:t>
+            </w:r>
+            <w:proofErr w:type="spellStart"/>
+            <w:r>
+              <w:t>cyclic</w:t>
+            </w:r>
+            <w:proofErr w:type="spellEnd"/>
+            <w:r>
+              <w:t xml:space="preserve"> pada </w:t>
+            </w:r>
+            <w:proofErr w:type="spellStart"/>
+            <w:r>
+              <w:t>package</w:t>
+            </w:r>
+            <w:proofErr w:type="spellEnd"/>
           </w:p>
         </w:tc>
         <w:tc>
@@ -430,14 +503,27 @@
               </w:rPr>
             </w:pPr>
             <w:r>
-              <w:t>Menambah exception</w:t>
-            </w:r>
+              <w:t xml:space="preserve">Menambah </w:t>
+            </w:r>
+            <w:proofErr w:type="spellStart"/>
+            <w:r>
+              <w:t>exception</w:t>
+            </w:r>
+            <w:proofErr w:type="spellEnd"/>
             <w:r>
               <w:rPr>
                 <w:lang w:val="en-US"/>
               </w:rPr>
-              <w:t>, JUnit</w:t>
-            </w:r>
+              <w:t xml:space="preserve">, </w:t>
+            </w:r>
+            <w:proofErr w:type="spellStart"/>
+            <w:r>
+              <w:rPr>
+                <w:lang w:val="en-US"/>
+              </w:rPr>
+              <w:t>JUnit</w:t>
+            </w:r>
+            <w:proofErr w:type="spellEnd"/>
           </w:p>
         </w:tc>
         <w:tc>
@@ -456,8 +542,13 @@
           </w:tcPr>
           <w:p>
             <w:r>
-              <w:t>Melakukan checkstyle</w:t>
-            </w:r>
+              <w:t xml:space="preserve">Melakukan </w:t>
+            </w:r>
+            <w:proofErr w:type="spellStart"/>
+            <w:r>
+              <w:t>checkstyle</w:t>
+            </w:r>
+            <w:proofErr w:type="spellEnd"/>
           </w:p>
         </w:tc>
       </w:tr>
@@ -567,7 +658,21 @@
         <w:rPr>
           <w:lang w:val="id-ID"/>
         </w:rPr>
-        <w:t>11 April 2016 : membahas ide untuk gamifikasi, ide yang didapatkan yaitu membuat program dalam GUI dan membuat permainan Snake.</w:t>
+        <w:t xml:space="preserve">11 April 2016 : membahas ide untuk </w:t>
+      </w:r>
+      <w:proofErr w:type="spellStart"/>
+      <w:r>
+        <w:rPr>
+          <w:lang w:val="id-ID"/>
+        </w:rPr>
+        <w:t>gamifikasi</w:t>
+      </w:r>
+      <w:proofErr w:type="spellEnd"/>
+      <w:r>
+        <w:rPr>
+          <w:lang w:val="id-ID"/>
+        </w:rPr>
+        <w:t>, ide yang didapatkan yaitu membuat program dalam GUI dan membuat permainan Snake.</w:t>
       </w:r>
     </w:p>
     <w:p>
@@ -585,8 +690,16 @@
         <w:rPr>
           <w:lang w:val="id-ID"/>
         </w:rPr>
-        <w:t>15 April 2016 : membahas hasil gamifikasi</w:t>
-      </w:r>
+        <w:t xml:space="preserve">15 April 2016 : membahas hasil </w:t>
+      </w:r>
+      <w:proofErr w:type="spellStart"/>
+      <w:r>
+        <w:rPr>
+          <w:lang w:val="id-ID"/>
+        </w:rPr>
+        <w:t>gamifikasi</w:t>
+      </w:r>
+      <w:proofErr w:type="spellEnd"/>
     </w:p>
     <w:p>
       <w:pPr>
@@ -603,8 +716,30 @@
         <w:rPr>
           <w:lang w:val="id-ID"/>
         </w:rPr>
-        <w:t>18 April 2016 : membahas kekurangan dari program yang dimiliki, didapatkan cyclic pada program dan kurangnya exception</w:t>
-      </w:r>
+        <w:t xml:space="preserve">18 April 2016 : membahas kekurangan dari program yang dimiliki, didapatkan </w:t>
+      </w:r>
+      <w:proofErr w:type="spellStart"/>
+      <w:r>
+        <w:rPr>
+          <w:lang w:val="id-ID"/>
+        </w:rPr>
+        <w:t>cyclic</w:t>
+      </w:r>
+      <w:proofErr w:type="spellEnd"/>
+      <w:r>
+        <w:rPr>
+          <w:lang w:val="id-ID"/>
+        </w:rPr>
+        <w:t xml:space="preserve"> pada program dan kurangnya </w:t>
+      </w:r>
+      <w:proofErr w:type="spellStart"/>
+      <w:r>
+        <w:rPr>
+          <w:lang w:val="id-ID"/>
+        </w:rPr>
+        <w:t>exception</w:t>
+      </w:r>
+      <w:proofErr w:type="spellEnd"/>
     </w:p>
     <w:p>
       <w:pPr>
@@ -635,12 +770,21 @@
         </w:rPr>
         <w:t xml:space="preserve">, didapatkan butuhnya </w:t>
       </w:r>
+      <w:proofErr w:type="spellStart"/>
       <w:r>
         <w:rPr>
           <w:i/>
           <w:lang w:val="id-ID"/>
         </w:rPr>
-        <w:t xml:space="preserve">tools </w:t>
+        <w:t>tools</w:t>
+      </w:r>
+      <w:proofErr w:type="spellEnd"/>
+      <w:r>
+        <w:rPr>
+          <w:i/>
+          <w:lang w:val="id-ID"/>
+        </w:rPr>
+        <w:t xml:space="preserve"> </w:t>
       </w:r>
       <w:r>
         <w:rPr>
@@ -648,8 +792,6 @@
         </w:rPr>
         <w:t>baru yaitu PMD</w:t>
       </w:r>
-      <w:bookmarkStart w:id="0" w:name="_GoBack"/>
-      <w:bookmarkEnd w:id="0"/>
     </w:p>
     <w:p>
       <w:pPr>
@@ -704,14 +846,52 @@
           <w:lang w:val="id-ID"/>
         </w:rPr>
       </w:pPr>
-      <w:r>
-        <w:rPr>
-          <w:sz w:val="22"/>
-          <w:szCs w:val="22"/>
-          <w:lang w:val="id-ID"/>
-        </w:rPr>
-        <w:t>Micky Yudi Utama: Programmer/JDepend</w:t>
-      </w:r>
+      <w:proofErr w:type="spellStart"/>
+      <w:r>
+        <w:rPr>
+          <w:sz w:val="22"/>
+          <w:szCs w:val="22"/>
+          <w:lang w:val="id-ID"/>
+        </w:rPr>
+        <w:t>Micky</w:t>
+      </w:r>
+      <w:proofErr w:type="spellEnd"/>
+      <w:r>
+        <w:rPr>
+          <w:sz w:val="22"/>
+          <w:szCs w:val="22"/>
+          <w:lang w:val="id-ID"/>
+        </w:rPr>
+        <w:t xml:space="preserve"> Yudi Utama: </w:t>
+      </w:r>
+      <w:proofErr w:type="spellStart"/>
+      <w:r>
+        <w:rPr>
+          <w:sz w:val="22"/>
+          <w:szCs w:val="22"/>
+          <w:lang w:val="id-ID"/>
+        </w:rPr>
+        <w:t>Programmer</w:t>
+      </w:r>
+      <w:proofErr w:type="spellEnd"/>
+      <w:r>
+        <w:rPr>
+          <w:sz w:val="22"/>
+          <w:szCs w:val="22"/>
+          <w:lang w:val="id-ID"/>
+        </w:rPr>
+        <w:t>/</w:t>
+      </w:r>
+      <w:proofErr w:type="spellStart"/>
+      <w:r>
+        <w:rPr>
+          <w:sz w:val="22"/>
+          <w:szCs w:val="22"/>
+          <w:lang w:val="id-ID"/>
+        </w:rPr>
+        <w:t>JDepend</w:t>
+      </w:r>
+      <w:proofErr w:type="spellEnd"/>
       <w:r>
         <w:rPr>
           <w:sz w:val="22"/>
@@ -730,14 +910,52 @@
           <w:lang w:val="id-ID"/>
         </w:rPr>
       </w:pPr>
-      <w:r>
-        <w:rPr>
-          <w:sz w:val="22"/>
-          <w:szCs w:val="22"/>
-          <w:lang w:val="id-ID"/>
-        </w:rPr>
-        <w:t>Elvina Situmorang: Programmer/JUnit</w:t>
-      </w:r>
+      <w:proofErr w:type="spellStart"/>
+      <w:r>
+        <w:rPr>
+          <w:sz w:val="22"/>
+          <w:szCs w:val="22"/>
+          <w:lang w:val="id-ID"/>
+        </w:rPr>
+        <w:t>Elvina</w:t>
+      </w:r>
+      <w:proofErr w:type="spellEnd"/>
+      <w:r>
+        <w:rPr>
+          <w:sz w:val="22"/>
+          <w:szCs w:val="22"/>
+          <w:lang w:val="id-ID"/>
+        </w:rPr>
+        <w:t xml:space="preserve"> Situmorang: </w:t>
+      </w:r>
+      <w:proofErr w:type="spellStart"/>
+      <w:r>
+        <w:rPr>
+          <w:sz w:val="22"/>
+          <w:szCs w:val="22"/>
+          <w:lang w:val="id-ID"/>
+        </w:rPr>
+        <w:t>Programmer</w:t>
+      </w:r>
+      <w:proofErr w:type="spellEnd"/>
+      <w:r>
+        <w:rPr>
+          <w:sz w:val="22"/>
+          <w:szCs w:val="22"/>
+          <w:lang w:val="id-ID"/>
+        </w:rPr>
+        <w:t>/</w:t>
+      </w:r>
+      <w:proofErr w:type="spellStart"/>
+      <w:r>
+        <w:rPr>
+          <w:sz w:val="22"/>
+          <w:szCs w:val="22"/>
+          <w:lang w:val="id-ID"/>
+        </w:rPr>
+        <w:t>JUnit</w:t>
+      </w:r>
+      <w:proofErr w:type="spellEnd"/>
     </w:p>
     <w:p>
       <w:pPr>
@@ -754,24 +972,90 @@
           <w:szCs w:val="22"/>
           <w:lang w:val="id-ID"/>
         </w:rPr>
-        <w:t xml:space="preserve">Robert Sebastian Herlim: </w:t>
-      </w:r>
-      <w:r>
-        <w:rPr>
-          <w:sz w:val="22"/>
-          <w:szCs w:val="22"/>
-          <w:lang w:val="id-ID"/>
-        </w:rPr>
-        <w:t xml:space="preserve">Chief </w:t>
-      </w:r>
-      <w:r>
-        <w:rPr>
-          <w:sz w:val="22"/>
-          <w:szCs w:val="22"/>
-          <w:lang w:val="id-ID"/>
-        </w:rPr>
-        <w:t>Programmer/Javadocs</w:t>
-      </w:r>
+        <w:t xml:space="preserve">Robert </w:t>
+      </w:r>
+      <w:proofErr w:type="spellStart"/>
+      <w:r>
+        <w:rPr>
+          <w:sz w:val="22"/>
+          <w:szCs w:val="22"/>
+          <w:lang w:val="id-ID"/>
+        </w:rPr>
+        <w:t>Sebastian</w:t>
+      </w:r>
+      <w:proofErr w:type="spellEnd"/>
+      <w:r>
+        <w:rPr>
+          <w:sz w:val="22"/>
+          <w:szCs w:val="22"/>
+          <w:lang w:val="id-ID"/>
+        </w:rPr>
+        <w:t xml:space="preserve"> </w:t>
+      </w:r>
+      <w:proofErr w:type="spellStart"/>
+      <w:r>
+        <w:rPr>
+          <w:sz w:val="22"/>
+          <w:szCs w:val="22"/>
+          <w:lang w:val="id-ID"/>
+        </w:rPr>
+        <w:t>Herlim</w:t>
+      </w:r>
+      <w:proofErr w:type="spellEnd"/>
+      <w:r>
+        <w:rPr>
+          <w:sz w:val="22"/>
+          <w:szCs w:val="22"/>
+          <w:lang w:val="id-ID"/>
+        </w:rPr>
+        <w:t xml:space="preserve">: </w:t>
+      </w:r>
+      <w:proofErr w:type="spellStart"/>
+      <w:r>
+        <w:rPr>
+          <w:sz w:val="22"/>
+          <w:szCs w:val="22"/>
+          <w:lang w:val="id-ID"/>
+        </w:rPr>
+        <w:t>Chief</w:t>
+      </w:r>
+      <w:proofErr w:type="spellEnd"/>
+      <w:r>
+        <w:rPr>
+          <w:sz w:val="22"/>
+          <w:szCs w:val="22"/>
+          <w:lang w:val="id-ID"/>
+        </w:rPr>
+        <w:t xml:space="preserve"> </w:t>
+      </w:r>
+      <w:proofErr w:type="spellStart"/>
+      <w:r>
+        <w:rPr>
+          <w:sz w:val="22"/>
+          <w:szCs w:val="22"/>
+          <w:lang w:val="id-ID"/>
+        </w:rPr>
+        <w:t>Programmer</w:t>
+      </w:r>
+      <w:proofErr w:type="spellEnd"/>
+      <w:r>
+        <w:rPr>
+          <w:sz w:val="22"/>
+          <w:szCs w:val="22"/>
+          <w:lang w:val="id-ID"/>
+        </w:rPr>
+        <w:t>/</w:t>
+      </w:r>
+      <w:proofErr w:type="spellStart"/>
+      <w:r>
+        <w:rPr>
+          <w:sz w:val="22"/>
+          <w:szCs w:val="22"/>
+          <w:lang w:val="id-ID"/>
+        </w:rPr>
+        <w:t>Javadocs</w:t>
+      </w:r>
+      <w:proofErr w:type="spellEnd"/>
     </w:p>
     <w:p>
       <w:pPr>
@@ -782,14 +1066,70 @@
           <w:lang w:val="id-ID"/>
         </w:rPr>
       </w:pPr>
-      <w:r>
-        <w:rPr>
-          <w:sz w:val="22"/>
-          <w:szCs w:val="22"/>
-          <w:lang w:val="id-ID"/>
-        </w:rPr>
-        <w:t>Atika Azzahra Akbar: Programmer/Checkstyle</w:t>
-      </w:r>
+      <w:proofErr w:type="spellStart"/>
+      <w:r>
+        <w:rPr>
+          <w:sz w:val="22"/>
+          <w:szCs w:val="22"/>
+          <w:lang w:val="id-ID"/>
+        </w:rPr>
+        <w:t>Atika</w:t>
+      </w:r>
+      <w:proofErr w:type="spellEnd"/>
+      <w:r>
+        <w:rPr>
+          <w:sz w:val="22"/>
+          <w:szCs w:val="22"/>
+          <w:lang w:val="id-ID"/>
+        </w:rPr>
+        <w:t xml:space="preserve"> </w:t>
+      </w:r>
+      <w:proofErr w:type="spellStart"/>
+      <w:r>
+        <w:rPr>
+          <w:sz w:val="22"/>
+          <w:szCs w:val="22"/>
+          <w:lang w:val="id-ID"/>
+        </w:rPr>
+        <w:t>Azzahra</w:t>
+      </w:r>
+      <w:proofErr w:type="spellEnd"/>
+      <w:r>
+        <w:rPr>
+          <w:sz w:val="22"/>
+          <w:szCs w:val="22"/>
+          <w:lang w:val="id-ID"/>
+        </w:rPr>
+        <w:t xml:space="preserve"> Akbar: </w:t>
+      </w:r>
+      <w:proofErr w:type="spellStart"/>
+      <w:r>
+        <w:rPr>
+          <w:sz w:val="22"/>
+          <w:szCs w:val="22"/>
+          <w:lang w:val="id-ID"/>
+        </w:rPr>
+        <w:t>Programmer</w:t>
+      </w:r>
+      <w:proofErr w:type="spellEnd"/>
+      <w:r>
+        <w:rPr>
+          <w:sz w:val="22"/>
+          <w:szCs w:val="22"/>
+          <w:lang w:val="id-ID"/>
+        </w:rPr>
+        <w:t>/</w:t>
+      </w:r>
+      <w:proofErr w:type="spellStart"/>
+      <w:r>
+        <w:rPr>
+          <w:sz w:val="22"/>
+          <w:szCs w:val="22"/>
+          <w:lang w:val="id-ID"/>
+        </w:rPr>
+        <w:t>Checkstyle</w:t>
+      </w:r>
+      <w:proofErr w:type="spellEnd"/>
     </w:p>
     <w:p>
       <w:pPr>
@@ -907,9 +1247,11 @@
               <w:pStyle w:val="ListParagraph"/>
               <w:ind w:left="0"/>
             </w:pPr>
+            <w:proofErr w:type="spellStart"/>
             <w:r>
               <w:t>Point</w:t>
             </w:r>
+            <w:proofErr w:type="spellEnd"/>
           </w:p>
         </w:tc>
         <w:tc>
@@ -951,9 +1293,11 @@
               <w:pStyle w:val="ListParagraph"/>
               <w:ind w:left="0"/>
             </w:pPr>
+            <w:proofErr w:type="spellStart"/>
             <w:r>
               <w:t>Matrix</w:t>
             </w:r>
+            <w:proofErr w:type="spellEnd"/>
           </w:p>
         </w:tc>
         <w:tc>
@@ -995,9 +1339,11 @@
               <w:pStyle w:val="ListParagraph"/>
               <w:ind w:left="0"/>
             </w:pPr>
+            <w:proofErr w:type="spellStart"/>
             <w:r>
               <w:t>RandomGenerator</w:t>
             </w:r>
+            <w:proofErr w:type="spellEnd"/>
           </w:p>
         </w:tc>
         <w:tc>
@@ -1039,9 +1385,11 @@
               <w:pStyle w:val="ListParagraph"/>
               <w:ind w:left="0"/>
             </w:pPr>
+            <w:proofErr w:type="spellStart"/>
             <w:r>
               <w:t>ExceptionObject</w:t>
             </w:r>
+            <w:proofErr w:type="spellEnd"/>
           </w:p>
         </w:tc>
         <w:tc>
@@ -1215,9 +1563,11 @@
               <w:pStyle w:val="ListParagraph"/>
               <w:ind w:left="0"/>
             </w:pPr>
+            <w:proofErr w:type="spellStart"/>
             <w:r>
               <w:t>PolarBear</w:t>
             </w:r>
+            <w:proofErr w:type="spellEnd"/>
           </w:p>
         </w:tc>
         <w:tc>
@@ -1259,9 +1609,11 @@
               <w:pStyle w:val="ListParagraph"/>
               <w:ind w:left="0"/>
             </w:pPr>
+            <w:proofErr w:type="spellStart"/>
             <w:r>
               <w:t>Rabbit</w:t>
             </w:r>
+            <w:proofErr w:type="spellEnd"/>
           </w:p>
         </w:tc>
         <w:tc>
@@ -1303,9 +1655,11 @@
               <w:pStyle w:val="ListParagraph"/>
               <w:ind w:left="0"/>
             </w:pPr>
+            <w:proofErr w:type="spellStart"/>
             <w:r>
               <w:t>Turtle</w:t>
             </w:r>
+            <w:proofErr w:type="spellEnd"/>
           </w:p>
         </w:tc>
         <w:tc>
@@ -1347,10 +1701,12 @@
               <w:pStyle w:val="ListParagraph"/>
               <w:ind w:left="0"/>
             </w:pPr>
+            <w:proofErr w:type="spellStart"/>
             <w:r>
               <w:lastRenderedPageBreak/>
               <w:t>Sheep</w:t>
             </w:r>
+            <w:proofErr w:type="spellEnd"/>
           </w:p>
         </w:tc>
         <w:tc>
@@ -1384,9 +1740,11 @@
               <w:pStyle w:val="ListParagraph"/>
               <w:ind w:left="0"/>
             </w:pPr>
+            <w:proofErr w:type="spellStart"/>
             <w:r>
               <w:t>Wolf</w:t>
             </w:r>
+            <w:proofErr w:type="spellEnd"/>
           </w:p>
         </w:tc>
         <w:tc>
@@ -1464,9 +1822,11 @@
               <w:pStyle w:val="ListParagraph"/>
               <w:ind w:left="0"/>
             </w:pPr>
+            <w:proofErr w:type="spellStart"/>
             <w:r>
               <w:t>LMakhluk</w:t>
             </w:r>
+            <w:proofErr w:type="spellEnd"/>
           </w:p>
         </w:tc>
         <w:tc>
@@ -1552,9 +1912,11 @@
               <w:pStyle w:val="ListParagraph"/>
               <w:ind w:left="0"/>
             </w:pPr>
+            <w:proofErr w:type="spellStart"/>
             <w:r>
               <w:t>WorldBuilder</w:t>
             </w:r>
+            <w:proofErr w:type="spellEnd"/>
           </w:p>
         </w:tc>
         <w:tc>
@@ -1596,9 +1958,11 @@
               <w:pStyle w:val="ListParagraph"/>
               <w:ind w:left="0"/>
             </w:pPr>
+            <w:proofErr w:type="spellStart"/>
             <w:r>
               <w:t>KeypressHandler</w:t>
             </w:r>
+            <w:proofErr w:type="spellEnd"/>
           </w:p>
         </w:tc>
         <w:tc>
@@ -1632,9 +1996,11 @@
               <w:pStyle w:val="ListParagraph"/>
               <w:ind w:left="0"/>
             </w:pPr>
+            <w:proofErr w:type="spellStart"/>
             <w:r>
               <w:t>IOManager</w:t>
             </w:r>
+            <w:proofErr w:type="spellEnd"/>
           </w:p>
         </w:tc>
         <w:tc>
@@ -1668,9 +2034,11 @@
               <w:pStyle w:val="ListParagraph"/>
               <w:ind w:left="0"/>
             </w:pPr>
+            <w:proofErr w:type="spellStart"/>
             <w:r>
               <w:t>Screen</w:t>
             </w:r>
+            <w:proofErr w:type="spellEnd"/>
           </w:p>
         </w:tc>
         <w:tc>
@@ -1704,9 +2072,11 @@
               <w:pStyle w:val="ListParagraph"/>
               <w:ind w:left="0"/>
             </w:pPr>
+            <w:proofErr w:type="spellStart"/>
             <w:r>
               <w:t>SnapshotCapturer</w:t>
             </w:r>
+            <w:proofErr w:type="spellEnd"/>
           </w:p>
         </w:tc>
         <w:tc>
@@ -1740,9 +2110,11 @@
               <w:pStyle w:val="ListParagraph"/>
               <w:ind w:left="0"/>
             </w:pPr>
+            <w:proofErr w:type="spellStart"/>
             <w:r>
               <w:t>MakhlukLive</w:t>
             </w:r>
+            <w:proofErr w:type="spellEnd"/>
           </w:p>
         </w:tc>
         <w:tc>
@@ -1784,9 +2156,11 @@
               <w:pStyle w:val="ListParagraph"/>
               <w:ind w:left="0"/>
             </w:pPr>
+            <w:proofErr w:type="spellStart"/>
             <w:r>
               <w:t>MakhlukSpawner</w:t>
             </w:r>
+            <w:proofErr w:type="spellEnd"/>
           </w:p>
         </w:tc>
         <w:tc>
@@ -1879,12 +2253,21 @@
           <w:b/>
         </w:rPr>
       </w:pPr>
+      <w:proofErr w:type="spellStart"/>
       <w:r>
         <w:rPr>
           <w:b/>
           <w:lang w:val="id-ID"/>
         </w:rPr>
-        <w:t>Perioda Pengerjaan</w:t>
+        <w:t>Perioda</w:t>
+      </w:r>
+      <w:proofErr w:type="spellEnd"/>
+      <w:r>
+        <w:rPr>
+          <w:b/>
+          <w:lang w:val="id-ID"/>
+        </w:rPr>
+        <w:t xml:space="preserve"> Pengerjaan</w:t>
       </w:r>
     </w:p>
     <w:p>
@@ -1934,8 +2317,19 @@
           <w:szCs w:val="22"/>
           <w:lang w:val="id-ID"/>
         </w:rPr>
-        <w:t xml:space="preserve"> Minggu sesuai dengan </w:t>
-      </w:r>
+        <w:t xml:space="preserve"> Minggu sesuai</w:t>
+      </w:r>
+      <w:bookmarkStart w:id="0" w:name="_GoBack"/>
+      <w:bookmarkEnd w:id="0"/>
+      <w:r>
+        <w:rPr>
+          <w:sz w:val="22"/>
+          <w:szCs w:val="22"/>
+          <w:lang w:val="id-ID"/>
+        </w:rPr>
+        <w:t xml:space="preserve"> dengan </w:t>
+      </w:r>
+      <w:proofErr w:type="spellStart"/>
       <w:r>
         <w:rPr>
           <w:i/>
@@ -1945,13 +2339,22 @@
         </w:rPr>
         <w:t>timeline</w:t>
       </w:r>
-      <w:r>
-        <w:rPr>
-          <w:sz w:val="22"/>
-          <w:szCs w:val="22"/>
-          <w:lang w:val="id-ID"/>
-        </w:rPr>
-        <w:t xml:space="preserve"> yang tertera pada bagian I. </w:t>
+      <w:proofErr w:type="spellEnd"/>
+      <w:r>
+        <w:rPr>
+          <w:sz w:val="22"/>
+          <w:szCs w:val="22"/>
+          <w:lang w:val="id-ID"/>
+        </w:rPr>
+        <w:t xml:space="preserve"> yang tertera pada bagian 2</w:t>
+      </w:r>
+      <w:r>
+        <w:rPr>
+          <w:sz w:val="22"/>
+          <w:szCs w:val="22"/>
+          <w:lang w:val="id-ID"/>
+        </w:rPr>
+        <w:t xml:space="preserve">. </w:t>
       </w:r>
     </w:p>
     <w:p>
@@ -2941,7 +3344,7 @@
 </file>
 
 <file path=customXml/itemProps1.xml><?xml version="1.0" encoding="utf-8"?>
-<ds:datastoreItem xmlns:ds="http://schemas.openxmlformats.org/officeDocument/2006/customXml" ds:itemID="{8FD35FAE-3EE8-427C-8EA7-C15DF24C591D}">
+<ds:datastoreItem xmlns:ds="http://schemas.openxmlformats.org/officeDocument/2006/customXml" ds:itemID="{9DC8C64D-0B70-44A8-B0BB-B71F614D6FC9}">
   <ds:schemaRefs>
     <ds:schemaRef ds:uri="http://schemas.openxmlformats.org/officeDocument/2006/bibliography"/>
   </ds:schemaRefs>

--- a/Log Act Tubes 3.docx
+++ b/Log Act Tubes 3.docx
@@ -32,6 +32,8 @@
           <w:lang w:val="id-ID"/>
         </w:rPr>
       </w:pPr>
+      <w:bookmarkStart w:id="0" w:name="_GoBack"/>
+      <w:bookmarkEnd w:id="0"/>
     </w:p>
     <w:p>
       <w:pPr>
@@ -626,6 +628,7 @@
     </w:tbl>
     <w:p>
       <w:pPr>
+        <w:jc w:val="both"/>
         <w:rPr>
           <w:lang w:val="id-ID"/>
         </w:rPr>
@@ -650,6 +653,8 @@
           <w:ilvl w:val="0"/>
           <w:numId w:val="2"/>
         </w:numPr>
+        <w:ind w:left="1134" w:hanging="305"/>
+        <w:jc w:val="both"/>
         <w:rPr>
           <w:lang w:val="id-ID"/>
         </w:rPr>
@@ -682,6 +687,8 @@
           <w:ilvl w:val="0"/>
           <w:numId w:val="2"/>
         </w:numPr>
+        <w:ind w:left="1134" w:hanging="305"/>
+        <w:jc w:val="both"/>
         <w:rPr>
           <w:lang w:val="id-ID"/>
         </w:rPr>
@@ -708,6 +715,8 @@
           <w:ilvl w:val="0"/>
           <w:numId w:val="2"/>
         </w:numPr>
+        <w:ind w:left="1134" w:hanging="305"/>
+        <w:jc w:val="both"/>
         <w:rPr>
           <w:lang w:val="id-ID"/>
         </w:rPr>
@@ -748,6 +757,8 @@
           <w:ilvl w:val="0"/>
           <w:numId w:val="2"/>
         </w:numPr>
+        <w:ind w:left="1134" w:hanging="305"/>
+        <w:jc w:val="both"/>
         <w:rPr>
           <w:lang w:val="id-ID"/>
         </w:rPr>
@@ -800,6 +811,8 @@
           <w:ilvl w:val="0"/>
           <w:numId w:val="2"/>
         </w:numPr>
+        <w:ind w:left="1134" w:hanging="305"/>
+        <w:jc w:val="both"/>
         <w:rPr>
           <w:lang w:val="id-ID"/>
         </w:rPr>
@@ -1703,7 +1716,6 @@
             </w:pPr>
             <w:proofErr w:type="spellStart"/>
             <w:r>
-              <w:lastRenderedPageBreak/>
               <w:t>Sheep</w:t>
             </w:r>
             <w:proofErr w:type="spellEnd"/>
@@ -1742,6 +1754,7 @@
             </w:pPr>
             <w:proofErr w:type="spellStart"/>
             <w:r>
+              <w:lastRenderedPageBreak/>
               <w:t>Wolf</w:t>
             </w:r>
             <w:proofErr w:type="spellEnd"/>
@@ -2240,7 +2253,6 @@
         </w:tc>
       </w:tr>
     </w:tbl>
-    <w:p/>
     <w:p/>
     <w:p>
       <w:pPr>
@@ -2273,6 +2285,7 @@
     <w:p>
       <w:pPr>
         <w:pStyle w:val="ListParagraph"/>
+        <w:jc w:val="both"/>
         <w:rPr>
           <w:sz w:val="22"/>
           <w:szCs w:val="22"/>
@@ -2317,17 +2330,7 @@
           <w:szCs w:val="22"/>
           <w:lang w:val="id-ID"/>
         </w:rPr>
-        <w:t xml:space="preserve"> Minggu sesuai</w:t>
-      </w:r>
-      <w:bookmarkStart w:id="0" w:name="_GoBack"/>
-      <w:bookmarkEnd w:id="0"/>
-      <w:r>
-        <w:rPr>
-          <w:sz w:val="22"/>
-          <w:szCs w:val="22"/>
-          <w:lang w:val="id-ID"/>
-        </w:rPr>
-        <w:t xml:space="preserve"> dengan </w:t>
+        <w:t xml:space="preserve"> Minggu sesuai dengan </w:t>
       </w:r>
       <w:proofErr w:type="spellStart"/>
       <w:r>
@@ -2360,6 +2363,7 @@
     <w:p>
       <w:pPr>
         <w:pStyle w:val="ListParagraph"/>
+        <w:jc w:val="both"/>
         <w:rPr>
           <w:sz w:val="22"/>
           <w:szCs w:val="22"/>
@@ -3344,7 +3348,7 @@
 </file>
 
 <file path=customXml/itemProps1.xml><?xml version="1.0" encoding="utf-8"?>
-<ds:datastoreItem xmlns:ds="http://schemas.openxmlformats.org/officeDocument/2006/customXml" ds:itemID="{9DC8C64D-0B70-44A8-B0BB-B71F614D6FC9}">
+<ds:datastoreItem xmlns:ds="http://schemas.openxmlformats.org/officeDocument/2006/customXml" ds:itemID="{6FCC2198-8038-4CD6-90C1-044057B07959}">
   <ds:schemaRefs>
     <ds:schemaRef ds:uri="http://schemas.openxmlformats.org/officeDocument/2006/bibliography"/>
   </ds:schemaRefs>
